--- a/caruso_scott_project2_ghpageslinks.docx
+++ b/caruso_scott_project2_ghpageslinks.docx
@@ -11,19 +11,11 @@
       </w:r>
     </w:p>
     <w:p>
-      <w:proofErr w:type="spellStart"/>
       <w:r>
         <w:rPr>
           <w:rFonts w:ascii="Helvetica" w:hAnsi="Helvetica" w:cs="Helvetica"/>
         </w:rPr>
-        <w:t>MiU</w:t>
-      </w:r>
-      <w:proofErr w:type="spellEnd"/>
-      <w:r>
-        <w:rPr>
-          <w:rFonts w:ascii="Helvetica" w:hAnsi="Helvetica" w:cs="Helvetica"/>
-        </w:rPr>
-        <w:t xml:space="preserve"> 1206</w:t>
+        <w:t>MiU 1206</w:t>
       </w:r>
     </w:p>
     <w:p>
@@ -43,44 +35,16 @@
         <w:rPr>
           <w:rFonts w:ascii="Helvetica" w:hAnsi="Helvetica" w:cs="Helvetica"/>
         </w:rPr>
-        <w:t xml:space="preserve"> - </w:t>
+        <w:t xml:space="preserve"> - gh-pages</w:t>
       </w:r>
-      <w:proofErr w:type="spellStart"/>
+    </w:p>
+    <w:p/>
+    <w:p>
       <w:r>
         <w:rPr>
           <w:rFonts w:ascii="Helvetica" w:hAnsi="Helvetica" w:cs="Helvetica"/>
         </w:rPr>
-        <w:t>gh</w:t>
-      </w:r>
-      <w:proofErr w:type="spellEnd"/>
-      <w:r>
-        <w:rPr>
-          <w:rFonts w:ascii="Helvetica" w:hAnsi="Helvetica" w:cs="Helvetica"/>
-        </w:rPr>
-        <w:t>-pages</w:t>
-      </w:r>
-    </w:p>
-    <w:p/>
-    <w:p>
-      <w:r>
-        <w:rPr>
-          <w:rFonts w:ascii="Helvetica" w:hAnsi="Helvetica" w:cs="Helvetica"/>
-        </w:rPr>
-        <w:t xml:space="preserve">The </w:t>
-      </w:r>
-      <w:proofErr w:type="spellStart"/>
-      <w:r>
-        <w:rPr>
-          <w:rFonts w:ascii="Helvetica" w:hAnsi="Helvetica" w:cs="Helvetica"/>
-        </w:rPr>
-        <w:t>gh</w:t>
-      </w:r>
-      <w:proofErr w:type="spellEnd"/>
-      <w:r>
-        <w:rPr>
-          <w:rFonts w:ascii="Helvetica" w:hAnsi="Helvetica" w:cs="Helvetica"/>
-        </w:rPr>
-        <w:t>-pages link within my repository can be found at:</w:t>
+        <w:t>The gh-pages link within my repository can be found at:</w:t>
       </w:r>
     </w:p>
     <w:p/>
@@ -89,39 +53,21 @@
         <w:r>
           <w:rPr>
             <w:rStyle w:val="Hyperlink"/>
-            <w:rFonts w:ascii="Helvetica" w:hAnsi="Helvetica" w:cs="Helvetica"/>
           </w:rPr>
-          <w:t>http://scottcaruso.github.com/caruso_scott_miu/</w:t>
+          <w:t>http://scottcaruso.github.com/caruso_scott_miu/Gold/</w:t>
         </w:r>
       </w:hyperlink>
     </w:p>
     <w:p>
-      <w:pPr>
-        <w:rPr>
-          <w:rFonts w:ascii="Helvetica" w:hAnsi="Helvetica" w:cs="Helvetica"/>
-        </w:rPr>
-      </w:pPr>
+      <w:bookmarkStart w:id="0" w:name="_GoBack"/>
+      <w:bookmarkEnd w:id="0"/>
     </w:p>
     <w:p>
       <w:r>
         <w:rPr>
           <w:rFonts w:ascii="Helvetica" w:hAnsi="Helvetica" w:cs="Helvetica"/>
         </w:rPr>
-        <w:t xml:space="preserve">My master </w:t>
-      </w:r>
-      <w:proofErr w:type="spellStart"/>
-      <w:r>
-        <w:rPr>
-          <w:rFonts w:ascii="Helvetica" w:hAnsi="Helvetica" w:cs="Helvetica"/>
-        </w:rPr>
-        <w:t>git</w:t>
-      </w:r>
-      <w:proofErr w:type="spellEnd"/>
-      <w:r>
-        <w:rPr>
-          <w:rFonts w:ascii="Helvetica" w:hAnsi="Helvetica" w:cs="Helvetica"/>
-        </w:rPr>
-        <w:t xml:space="preserve"> repository can be found at:</w:t>
+        <w:t>My master git repository can be found at:</w:t>
       </w:r>
     </w:p>
     <w:p/>
@@ -159,25 +105,7 @@
         <w:rPr>
           <w:rFonts w:ascii="Helvetica" w:hAnsi="Helvetica" w:cs="Helvetica"/>
         </w:rPr>
-        <w:t xml:space="preserve">My </w:t>
-      </w:r>
-      <w:r>
-        <w:rPr>
-          <w:rFonts w:ascii="Helvetica" w:hAnsi="Helvetica" w:cs="Helvetica"/>
-        </w:rPr>
-        <w:t>Week 2</w:t>
-      </w:r>
-      <w:r>
-        <w:rPr>
-          <w:rFonts w:ascii="Helvetica" w:hAnsi="Helvetica" w:cs="Helvetica"/>
-        </w:rPr>
-        <w:t xml:space="preserve"> </w:t>
-      </w:r>
-      <w:r>
-        <w:rPr>
-          <w:rFonts w:ascii="Helvetica" w:hAnsi="Helvetica" w:cs="Helvetica"/>
-        </w:rPr>
-        <w:t>branch can be found at:</w:t>
+        <w:t>My Week 2 branch can be found at:</w:t>
       </w:r>
     </w:p>
     <w:p>
@@ -209,8 +137,6 @@
           <w:rFonts w:ascii="Helvetica" w:hAnsi="Helvetica" w:cs="Helvetica"/>
         </w:rPr>
       </w:pPr>
-      <w:bookmarkStart w:id="0" w:name="_GoBack"/>
-      <w:bookmarkEnd w:id="0"/>
     </w:p>
     <w:p/>
     <w:p>
